--- a/Bishopric Agenda/2022/Executive Secretary Responsibilities.docx
+++ b/Bishopric Agenda/2022/Executive Secretary Responsibilities.docx
@@ -169,7 +169,7 @@
           <w:szCs w:val="28"/>
           <w:rtl w:val="0"/>
         </w:rPr>
-        <w:t xml:space="preserve">Assist the Ward Clerk in scheduling annual tithing review.</w:t>
+        <w:t xml:space="preserve">Assist the Ward Clerk in scheduling annual tithing declarations.</w:t>
       </w:r>
     </w:p>
     <w:p>
@@ -569,7 +569,7 @@
           <w:szCs w:val="28"/>
           <w:rtl w:val="0"/>
         </w:rPr>
-        <w:t xml:space="preserve">Perform responsibilities 1, 2, &amp; 3 or the Executive Secretary Responsibilities when the Executive Secretary is not available.</w:t>
+        <w:t xml:space="preserve">Perform responsibilities 1, 2, &amp; 3 of the Executive Secretary Responsibilities when the Executive Secretary is not available.</w:t>
       </w:r>
       <w:r>
         <w:rPr>
